--- a/Analysis/Sections/Solution.docx
+++ b/Analysis/Sections/Solution.docx
@@ -1,6 +1,6 @@
 
 <file path=word/document.xml><?xml version="1.0" encoding="utf-8"?>
-<w:document xmlns:wpc="http://schemas.microsoft.com/office/word/2010/wordprocessingCanvas" xmlns:mc="http://schemas.openxmlformats.org/markup-compatibility/2006" xmlns:o="urn:schemas-microsoft-com:office:office" xmlns:r="http://schemas.openxmlformats.org/officeDocument/2006/relationships" xmlns:m="http://schemas.openxmlformats.org/officeDocument/2006/math" xmlns:v="urn:schemas-microsoft-com:vml" xmlns:wp14="http://schemas.microsoft.com/office/word/2010/wordprocessingDrawing" xmlns:wp="http://schemas.openxmlformats.org/drawingml/2006/wordprocessingDrawing" xmlns:w10="urn:schemas-microsoft-com:office:word" xmlns:w="http://schemas.openxmlformats.org/wordprocessingml/2006/main" xmlns:w14="http://schemas.microsoft.com/office/word/2010/wordml" xmlns:wpg="http://schemas.microsoft.com/office/word/2010/wordprocessingGroup" xmlns:wpi="http://schemas.microsoft.com/office/word/2010/wordprocessingInk" xmlns:wne="http://schemas.microsoft.com/office/word/2006/wordml" xmlns:wps="http://schemas.microsoft.com/office/word/2010/wordprocessingShape" mc:Ignorable="w14 wp14">
+<w:document xmlns:wpc="http://schemas.microsoft.com/office/word/2010/wordprocessingCanvas" xmlns:mc="http://schemas.openxmlformats.org/markup-compatibility/2006" xmlns:o="urn:schemas-microsoft-com:office:office" xmlns:r="http://schemas.openxmlformats.org/officeDocument/2006/relationships" xmlns:m="http://schemas.openxmlformats.org/officeDocument/2006/math" xmlns:v="urn:schemas-microsoft-com:vml" xmlns:wp14="http://schemas.microsoft.com/office/word/2010/wordprocessingDrawing" xmlns:wp="http://schemas.openxmlformats.org/drawingml/2006/wordprocessingDrawing" xmlns:w10="urn:schemas-microsoft-com:office:word" xmlns:w="http://schemas.openxmlformats.org/wordprocessingml/2006/main" xmlns:w14="http://schemas.microsoft.com/office/word/2010/wordml" xmlns:w15="http://schemas.microsoft.com/office/word/2012/wordml" xmlns:wpg="http://schemas.microsoft.com/office/word/2010/wordprocessingGroup" xmlns:wpi="http://schemas.microsoft.com/office/word/2010/wordprocessingInk" xmlns:wne="http://schemas.microsoft.com/office/word/2006/wordml" xmlns:wps="http://schemas.microsoft.com/office/word/2010/wordprocessingShape" mc:Ignorable="w14 w15 wp14">
   <w:body>
     <w:tbl>
       <w:tblPr>
@@ -52,7 +52,7 @@
           </w:tcPr>
           <w:p>
             <w:r>
-              <w:t>Use a Excel spreadsheet to hold all data</w:t>
+              <w:t>Improve upon the current system</w:t>
             </w:r>
           </w:p>
         </w:tc>
@@ -62,15 +62,35 @@
           </w:tcPr>
           <w:p>
             <w:r>
-              <w:t>Program already exists</w:t>
-            </w:r>
-          </w:p>
+              <w:t>No vast overhaul will be required</w:t>
+            </w:r>
+          </w:p>
+          <w:p>
+            <w:r>
+              <w:t>System will be familiar to those who used it previously</w:t>
+            </w:r>
+          </w:p>
+          <w:p>
+            <w:r>
+              <w:t>Should be cheap and not too complex to achieve</w:t>
+            </w:r>
+          </w:p>
+          <w:p/>
         </w:tc>
         <w:tc>
           <w:tcPr>
             <w:tcW w:w="3081" w:type="dxa"/>
           </w:tcPr>
-          <w:p/>
+          <w:p>
+            <w:r>
+              <w:t>Underlying problems with the system may never be resolved</w:t>
+            </w:r>
+          </w:p>
+          <w:p>
+            <w:r>
+              <w:t>Would not improve efficiency very much</w:t>
+            </w:r>
+          </w:p>
         </w:tc>
       </w:tr>
       <w:tr>
@@ -78,19 +98,46 @@
           <w:tcPr>
             <w:tcW w:w="3080" w:type="dxa"/>
           </w:tcPr>
-          <w:p/>
+          <w:p>
+            <w:r>
+              <w:t>Database Management Software</w:t>
+            </w:r>
+          </w:p>
         </w:tc>
         <w:tc>
           <w:tcPr>
             <w:tcW w:w="3081" w:type="dxa"/>
           </w:tcPr>
-          <w:p/>
+          <w:p>
+            <w:r>
+              <w:t>Already exists</w:t>
+            </w:r>
+          </w:p>
+          <w:p>
+            <w:r>
+              <w:t>Will have technical support from creators</w:t>
+            </w:r>
+          </w:p>
         </w:tc>
         <w:tc>
           <w:tcPr>
             <w:tcW w:w="3081" w:type="dxa"/>
           </w:tcPr>
-          <w:p/>
+          <w:p>
+            <w:r>
+              <w:t>Such software tends to be made for sale, instead of open-source, requiring a purchase.</w:t>
+            </w:r>
+          </w:p>
+          <w:p>
+            <w:r>
+              <w:t>Not that user friendly</w:t>
+            </w:r>
+          </w:p>
+          <w:p>
+            <w:r>
+              <w:t>Can take up significant amounts of hard drive space</w:t>
+            </w:r>
+          </w:p>
         </w:tc>
       </w:tr>
       <w:tr>
@@ -98,19 +145,50 @@
           <w:tcPr>
             <w:tcW w:w="3080" w:type="dxa"/>
           </w:tcPr>
-          <w:p/>
+          <w:p>
+            <w:r>
+              <w:t>Web Application</w:t>
+            </w:r>
+          </w:p>
         </w:tc>
         <w:tc>
           <w:tcPr>
             <w:tcW w:w="3081" w:type="dxa"/>
           </w:tcPr>
-          <w:p/>
+          <w:p>
+            <w:r>
+              <w:t xml:space="preserve">Will be </w:t>
+            </w:r>
+            <w:r>
+              <w:t>accessible</w:t>
+            </w:r>
+            <w:r>
+              <w:t xml:space="preserve"> anywhere assuming there is a proper connection and equipment </w:t>
+            </w:r>
+            <w:r>
+              <w:t>available</w:t>
+            </w:r>
+          </w:p>
+          <w:p>
+            <w:r>
+              <w:t>Web-based applications tend to be able to be embedded into other applications with relative ease</w:t>
+            </w:r>
+          </w:p>
         </w:tc>
         <w:tc>
           <w:tcPr>
             <w:tcW w:w="3081" w:type="dxa"/>
           </w:tcPr>
-          <w:p/>
+          <w:p>
+            <w:r>
+              <w:t>Much higher security requirements</w:t>
+            </w:r>
+          </w:p>
+          <w:p>
+            <w:r>
+              <w:t>More web-based knowledge required to used</w:t>
+            </w:r>
+          </w:p>
         </w:tc>
       </w:tr>
       <w:tr>
@@ -130,7 +208,23 @@
           </w:tcPr>
           <w:p>
             <w:r>
-              <w:t>Many programs already exist and are readily available. Judy herself has had experience with one before (Excel). Generally doesn’t require that high of IT skills to understand and operate.</w:t>
+              <w:t xml:space="preserve">Many programs already </w:t>
+            </w:r>
+            <w:r>
+              <w:t>exist and are readily available</w:t>
+            </w:r>
+          </w:p>
+          <w:p>
+            <w:r>
+              <w:t>Judy herself has had expe</w:t>
+            </w:r>
+            <w:r>
+              <w:t>rience with one before (Excel).</w:t>
+            </w:r>
+          </w:p>
+          <w:p>
+            <w:r>
+              <w:t>Generally doesn’t require that high of IT skills to understand and operate.</w:t>
             </w:r>
           </w:p>
         </w:tc>
@@ -146,7 +240,15 @@
               <w:t>y</w:t>
             </w:r>
             <w:r>
-              <w:t xml:space="preserve">ance of having to use such a software. Not as </w:t>
+              <w:t>ance of</w:t>
+            </w:r>
+            <w:r>
+              <w:t xml:space="preserve"> having to use such a software.</w:t>
+            </w:r>
+          </w:p>
+          <w:p>
+            <w:r>
+              <w:t xml:space="preserve">Not as </w:t>
             </w:r>
             <w:r>
               <w:t>user-friendly</w:t>
@@ -154,16 +256,16 @@
             <w:r>
               <w:t xml:space="preserve"> as required.</w:t>
             </w:r>
-            <w:r>
-              <w:t xml:space="preserve"> Such software tends to be made for sale, instead of open-source, requiring a purchase.</w:t>
-            </w:r>
-            <w:bookmarkStart w:id="0" w:name="_GoBack"/>
-            <w:bookmarkEnd w:id="0"/>
-          </w:p>
-          <w:p>
-            <w:pPr>
-              <w:ind w:firstLine="720"/>
-            </w:pPr>
+          </w:p>
+          <w:p>
+            <w:r>
+              <w:t>Such software tends to be made for sale, instead of open-source, requiring a purchase.</w:t>
+            </w:r>
+          </w:p>
+          <w:p>
+            <w:r>
+              <w:t>Can take up significant amounts of hard drive space</w:t>
+            </w:r>
           </w:p>
         </w:tc>
       </w:tr>
@@ -172,23 +274,156 @@
           <w:tcPr>
             <w:tcW w:w="3080" w:type="dxa"/>
           </w:tcPr>
+          <w:p>
+            <w:r>
+              <w:t xml:space="preserve">Custom Designed </w:t>
+            </w:r>
+            <w:r>
+              <w:t>Python Program</w:t>
+            </w:r>
+          </w:p>
+        </w:tc>
+        <w:tc>
+          <w:tcPr>
+            <w:tcW w:w="3081" w:type="dxa"/>
+          </w:tcPr>
+          <w:p>
+            <w:r>
+              <w:t>Can be custom made to fit specifications</w:t>
+            </w:r>
+          </w:p>
+          <w:p>
+            <w:r>
+              <w:t>Custom GUI to fit the user’s specific needs</w:t>
+            </w:r>
+          </w:p>
+          <w:p>
+            <w:r>
+              <w:t>No purchase required</w:t>
+            </w:r>
+          </w:p>
+          <w:p>
+            <w:r>
+              <w:t>Shouldn’t be very resource intensive</w:t>
+            </w:r>
+          </w:p>
           <w:p/>
         </w:tc>
         <w:tc>
           <w:tcPr>
             <w:tcW w:w="3081" w:type="dxa"/>
           </w:tcPr>
-          <w:p/>
-        </w:tc>
-        <w:tc>
-          <w:tcPr>
-            <w:tcW w:w="3081" w:type="dxa"/>
-          </w:tcPr>
+          <w:p>
+            <w:r>
+              <w:t>Will take time to develop</w:t>
+            </w:r>
+          </w:p>
+          <w:p>
+            <w:r>
+              <w:t>Software may not be able to be used in another circumstance except for the one it is designed for</w:t>
+            </w:r>
+          </w:p>
+          <w:p>
+            <w:r>
+              <w:t xml:space="preserve">Coding a GUI </w:t>
+            </w:r>
+            <w:proofErr w:type="spellStart"/>
+            <w:r>
+              <w:t>ontop</w:t>
+            </w:r>
+            <w:proofErr w:type="spellEnd"/>
+            <w:r>
+              <w:t xml:space="preserve"> of a DBS is a lot of work</w:t>
+            </w:r>
+          </w:p>
           <w:p/>
         </w:tc>
       </w:tr>
     </w:tbl>
     <w:p/>
+    <w:p/>
+    <w:p/>
+    <w:p>
+      <w:r>
+        <w:t xml:space="preserve">    \item I know much about the Python language, and I could not create the same application using any other language</w:t>
+      </w:r>
+    </w:p>
+    <w:p>
+      <w:r>
+        <w:t xml:space="preserve">    \item </w:t>
+      </w:r>
+      <w:proofErr w:type="gramStart"/>
+      <w:r>
+        <w:t>All</w:t>
+      </w:r>
+      <w:proofErr w:type="gramEnd"/>
+      <w:r>
+        <w:t xml:space="preserve"> the aspects of the program will be made to fit Judy's requirements and specifications </w:t>
+      </w:r>
+    </w:p>
+    <w:p>
+      <w:r>
+        <w:tab/>
+        <w:t xml:space="preserve">\item </w:t>
+      </w:r>
+      <w:proofErr w:type="spellStart"/>
+      <w:proofErr w:type="gramStart"/>
+      <w:r>
+        <w:t>A</w:t>
+      </w:r>
+      <w:proofErr w:type="spellEnd"/>
+      <w:proofErr w:type="gramEnd"/>
+      <w:r>
+        <w:t xml:space="preserve"> easy-to-understand GUI can be created, also to fit Judy's needs</w:t>
+      </w:r>
+    </w:p>
+    <w:p>
+      <w:r>
+        <w:lastRenderedPageBreak/>
+        <w:tab/>
+        <w:t xml:space="preserve">\item </w:t>
+      </w:r>
+      <w:proofErr w:type="gramStart"/>
+      <w:r>
+        <w:t>The</w:t>
+      </w:r>
+      <w:proofErr w:type="gramEnd"/>
+      <w:r>
+        <w:t xml:space="preserve"> program will not be very resource intensive on the computer it is run on, allowing it to be used on a variety of different machines if required</w:t>
+      </w:r>
+    </w:p>
+    <w:p>
+      <w:r>
+        <w:tab/>
+        <w:t xml:space="preserve">\item </w:t>
+      </w:r>
+      <w:proofErr w:type="gramStart"/>
+      <w:r>
+        <w:t>The</w:t>
+      </w:r>
+      <w:proofErr w:type="gramEnd"/>
+      <w:r>
+        <w:t xml:space="preserve"> program and all the data are not likely to take up much space (20MB maximum) and it will be very easy to create backups of program versions or database copies from different dates</w:t>
+      </w:r>
+    </w:p>
+    <w:p>
+      <w:r>
+        <w:tab/>
+        <w:t xml:space="preserve">\item </w:t>
+      </w:r>
+      <w:proofErr w:type="gramStart"/>
+      <w:r>
+        <w:t>This</w:t>
+      </w:r>
+      <w:proofErr w:type="gramEnd"/>
+      <w:r>
+        <w:t xml:space="preserve"> new system will be superior to the current system</w:t>
+      </w:r>
+    </w:p>
+    <w:p>
+      <w:bookmarkStart w:id="0" w:name="_GoBack"/>
+      <w:bookmarkEnd w:id="0"/>
+    </w:p>
     <w:sectPr>
       <w:pgSz w:w="11906" w:h="16838"/>
       <w:pgMar w:top="1440" w:right="1440" w:bottom="1440" w:left="1440" w:header="708" w:footer="708" w:gutter="0"/>
@@ -200,7 +435,7 @@
 </file>
 
 <file path=word/styles.xml><?xml version="1.0" encoding="utf-8"?>
-<w:styles xmlns:mc="http://schemas.openxmlformats.org/markup-compatibility/2006" xmlns:r="http://schemas.openxmlformats.org/officeDocument/2006/relationships" xmlns:w="http://schemas.openxmlformats.org/wordprocessingml/2006/main" xmlns:w14="http://schemas.microsoft.com/office/word/2010/wordml" mc:Ignorable="w14">
+<w:styles xmlns:mc="http://schemas.openxmlformats.org/markup-compatibility/2006" xmlns:r="http://schemas.openxmlformats.org/officeDocument/2006/relationships" xmlns:w="http://schemas.openxmlformats.org/wordprocessingml/2006/main" xmlns:w14="http://schemas.microsoft.com/office/word/2010/wordml" xmlns:w15="http://schemas.microsoft.com/office/word/2012/wordml" mc:Ignorable="w14 w15">
   <w:docDefaults>
     <w:rPrDefault>
       <w:rPr>
@@ -216,353 +451,378 @@
       </w:pPr>
     </w:pPrDefault>
   </w:docDefaults>
-  <w:latentStyles w:defLockedState="0" w:defUIPriority="99" w:defSemiHidden="1" w:defUnhideWhenUsed="1" w:defQFormat="0" w:count="267">
-    <w:lsdException w:name="Normal" w:semiHidden="0" w:uiPriority="0" w:unhideWhenUsed="0" w:qFormat="1"/>
-    <w:lsdException w:name="heading 1" w:semiHidden="0" w:uiPriority="9" w:unhideWhenUsed="0" w:qFormat="1"/>
-    <w:lsdException w:name="heading 2" w:uiPriority="9" w:qFormat="1"/>
-    <w:lsdException w:name="heading 3" w:uiPriority="9" w:qFormat="1"/>
-    <w:lsdException w:name="heading 4" w:uiPriority="9" w:qFormat="1"/>
-    <w:lsdException w:name="heading 5" w:uiPriority="9" w:qFormat="1"/>
-    <w:lsdException w:name="heading 6" w:uiPriority="9" w:qFormat="1"/>
-    <w:lsdException w:name="heading 7" w:uiPriority="9" w:qFormat="1"/>
-    <w:lsdException w:name="heading 8" w:uiPriority="9" w:qFormat="1"/>
-    <w:lsdException w:name="heading 9" w:uiPriority="9" w:qFormat="1"/>
-    <w:lsdException w:name="toc 1" w:uiPriority="39"/>
-    <w:lsdException w:name="toc 2" w:uiPriority="39"/>
-    <w:lsdException w:name="toc 3" w:uiPriority="39"/>
-    <w:lsdException w:name="toc 4" w:uiPriority="39"/>
-    <w:lsdException w:name="toc 5" w:uiPriority="39"/>
-    <w:lsdException w:name="toc 6" w:uiPriority="39"/>
-    <w:lsdException w:name="toc 7" w:uiPriority="39"/>
-    <w:lsdException w:name="toc 8" w:uiPriority="39"/>
-    <w:lsdException w:name="toc 9" w:uiPriority="39"/>
-    <w:lsdException w:name="caption" w:uiPriority="35" w:qFormat="1"/>
-    <w:lsdException w:name="Title" w:semiHidden="0" w:uiPriority="10" w:unhideWhenUsed="0" w:qFormat="1"/>
-    <w:lsdException w:name="Default Paragraph Font" w:uiPriority="1"/>
-    <w:lsdException w:name="Subtitle" w:semiHidden="0" w:uiPriority="11" w:unhideWhenUsed="0" w:qFormat="1"/>
-    <w:lsdException w:name="Strong" w:semiHidden="0" w:uiPriority="22" w:unhideWhenUsed="0" w:qFormat="1"/>
-    <w:lsdException w:name="Emphasis" w:semiHidden="0" w:uiPriority="20" w:unhideWhenUsed="0" w:qFormat="1"/>
-    <w:lsdException w:name="Table Grid" w:semiHidden="0" w:uiPriority="59" w:unhideWhenUsed="0"/>
-    <w:lsdException w:name="Placeholder Text" w:unhideWhenUsed="0"/>
-    <w:lsdException w:name="No Spacing" w:semiHidden="0" w:uiPriority="1" w:unhideWhenUsed="0" w:qFormat="1"/>
-    <w:lsdException w:name="Light Shading" w:semiHidden="0" w:uiPriority="60" w:unhideWhenUsed="0"/>
-    <w:lsdException w:name="Light List" w:semiHidden="0" w:uiPriority="61" w:unhideWhenUsed="0"/>
-    <w:lsdException w:name="Light Grid" w:semiHidden="0" w:uiPriority="62" w:unhideWhenUsed="0"/>
-    <w:lsdException w:name="Medium Shading 1" w:semiHidden="0" w:uiPriority="63" w:unhideWhenUsed="0"/>
-    <w:lsdException w:name="Medium Shading 2" w:semiHidden="0" w:uiPriority="64" w:unhideWhenUsed="0"/>
-    <w:lsdException w:name="Medium List 1" w:semiHidden="0" w:uiPriority="65" w:unhideWhenUsed="0"/>
-    <w:lsdException w:name="Medium List 2" w:semiHidden="0" w:uiPriority="66" w:unhideWhenUsed="0"/>
-    <w:lsdException w:name="Medium Grid 1" w:semiHidden="0" w:uiPriority="67" w:unhideWhenUsed="0"/>
-    <w:lsdException w:name="Medium Grid 2" w:semiHidden="0" w:uiPriority="68" w:unhideWhenUsed="0"/>
-    <w:lsdException w:name="Medium Grid 3" w:semiHidden="0" w:uiPriority="69" w:unhideWhenUsed="0"/>
-    <w:lsdException w:name="Dark List" w:semiHidden="0" w:uiPriority="70" w:unhideWhenUsed="0"/>
-    <w:lsdException w:name="Colorful Shading" w:semiHidden="0" w:uiPriority="71" w:unhideWhenUsed="0"/>
-    <w:lsdException w:name="Colorful List" w:semiHidden="0" w:uiPriority="72" w:unhideWhenUsed="0"/>
-    <w:lsdException w:name="Colorful Grid" w:semiHidden="0" w:uiPriority="73" w:unhideWhenUsed="0"/>
-    <w:lsdException w:name="Light Shading Accent 1" w:semiHidden="0" w:uiPriority="60" w:unhideWhenUsed="0"/>
-    <w:lsdException w:name="Light List Accent 1" w:semiHidden="0" w:uiPriority="61" w:unhideWhenUsed="0"/>
-    <w:lsdException w:name="Light Grid Accent 1" w:semiHidden="0" w:uiPriority="62" w:unhideWhenUsed="0"/>
-    <w:lsdException w:name="Medium Shading 1 Accent 1" w:semiHidden="0" w:uiPriority="63" w:unhideWhenUsed="0"/>
-    <w:lsdException w:name="Medium Shading 2 Accent 1" w:semiHidden="0" w:uiPriority="64" w:unhideWhenUsed="0"/>
-    <w:lsdException w:name="Medium List 1 Accent 1" w:semiHidden="0" w:uiPriority="65" w:unhideWhenUsed="0"/>
-    <w:lsdException w:name="Revision" w:unhideWhenUsed="0"/>
-    <w:lsdException w:name="List Paragraph" w:semiHidden="0" w:uiPriority="34" w:unhideWhenUsed="0" w:qFormat="1"/>
-    <w:lsdException w:name="Quote" w:semiHidden="0" w:uiPriority="29" w:unhideWhenUsed="0" w:qFormat="1"/>
-    <w:lsdException w:name="Intense Quote" w:semiHidden="0" w:uiPriority="30" w:unhideWhenUsed="0" w:qFormat="1"/>
-    <w:lsdException w:name="Medium List 2 Accent 1" w:semiHidden="0" w:uiPriority="66" w:unhideWhenUsed="0"/>
-    <w:lsdException w:name="Medium Grid 1 Accent 1" w:semiHidden="0" w:uiPriority="67" w:unhideWhenUsed="0"/>
-    <w:lsdException w:name="Medium Grid 2 Accent 1" w:semiHidden="0" w:uiPriority="68" w:unhideWhenUsed="0"/>
-    <w:lsdException w:name="Medium Grid 3 Accent 1" w:semiHidden="0" w:uiPriority="69" w:unhideWhenUsed="0"/>
-    <w:lsdException w:name="Dark List Accent 1" w:semiHidden="0" w:uiPriority="70" w:unhideWhenUsed="0"/>
-    <w:lsdException w:name="Colorful Shading Accent 1" w:semiHidden="0" w:uiPriority="71" w:unhideWhenUsed="0"/>
-    <w:lsdException w:name="Colorful List Accent 1" w:semiHidden="0" w:uiPriority="72" w:unhideWhenUsed="0"/>
-    <w:lsdException w:name="Colorful Grid Accent 1" w:semiHidden="0" w:uiPriority="73" w:unhideWhenUsed="0"/>
-    <w:lsdException w:name="Light Shading Accent 2" w:semiHidden="0" w:uiPriority="60" w:unhideWhenUsed="0"/>
-    <w:lsdException w:name="Light List Accent 2" w:semiHidden="0" w:uiPriority="61" w:unhideWhenUsed="0"/>
-    <w:lsdException w:name="Light Grid Accent 2" w:semiHidden="0" w:uiPriority="62" w:unhideWhenUsed="0"/>
-    <w:lsdException w:name="Medium Shading 1 Accent 2" w:semiHidden="0" w:uiPriority="63" w:unhideWhenUsed="0"/>
-    <w:lsdException w:name="Medium Shading 2 Accent 2" w:semiHidden="0" w:uiPriority="64" w:unhideWhenUsed="0"/>
-    <w:lsdException w:name="Medium List 1 Accent 2" w:semiHidden="0" w:uiPriority="65" w:unhideWhenUsed="0"/>
-    <w:lsdException w:name="Medium List 2 Accent 2" w:semiHidden="0" w:uiPriority="66" w:unhideWhenUsed="0"/>
-    <w:lsdException w:name="Medium Grid 1 Accent 2" w:semiHidden="0" w:uiPriority="67" w:unhideWhenUsed="0"/>
-    <w:lsdException w:name="Medium Grid 2 Accent 2" w:semiHidden="0" w:uiPriority="68" w:unhideWhenUsed="0"/>
-    <w:lsdException w:name="Medium Grid 3 Accent 2" w:semiHidden="0" w:uiPriority="69" w:unhideWhenUsed="0"/>
-    <w:lsdException w:name="Dark List Accent 2" w:semiHidden="0" w:uiPriority="70" w:unhideWhenUsed="0"/>
-    <w:lsdException w:name="Colorful Shading Accent 2" w:semiHidden="0" w:uiPriority="71" w:unhideWhenUsed="0"/>
-    <w:lsdException w:name="Colorful List Accent 2" w:semiHidden="0" w:uiPriority="72" w:unhideWhenUsed="0"/>
-    <w:lsdException w:name="Colorful Grid Accent 2" w:semiHidden="0" w:uiPriority="73" w:unhideWhenUsed="0"/>
-    <w:lsdException w:name="Light Shading Accent 3" w:semiHidden="0" w:uiPriority="60" w:unhideWhenUsed="0"/>
-    <w:lsdException w:name="Light List Accent 3" w:semiHidden="0" w:uiPriority="61" w:unhideWhenUsed="0"/>
-    <w:lsdException w:name="Light Grid Accent 3" w:semiHidden="0" w:uiPriority="62" w:unhideWhenUsed="0"/>
-    <w:lsdException w:name="Medium Shading 1 Accent 3" w:semiHidden="0" w:uiPriority="63" w:unhideWhenUsed="0"/>
-    <w:lsdException w:name="Medium Shading 2 Accent 3" w:semiHidden="0" w:uiPriority="64" w:unhideWhenUsed="0"/>
-    <w:lsdException w:name="Medium List 1 Accent 3" w:semiHidden="0" w:uiPriority="65" w:unhideWhenUsed="0"/>
-    <w:lsdException w:name="Medium List 2 Accent 3" w:semiHidden="0" w:uiPriority="66" w:unhideWhenUsed="0"/>
-    <w:lsdException w:name="Medium Grid 1 Accent 3" w:semiHidden="0" w:uiPriority="67" w:unhideWhenUsed="0"/>
-    <w:lsdException w:name="Medium Grid 2 Accent 3" w:semiHidden="0" w:uiPriority="68" w:unhideWhenUsed="0"/>
-    <w:lsdException w:name="Medium Grid 3 Accent 3" w:semiHidden="0" w:uiPriority="69" w:unhideWhenUsed="0"/>
-    <w:lsdException w:name="Dark List Accent 3" w:semiHidden="0" w:uiPriority="70" w:unhideWhenUsed="0"/>
-    <w:lsdException w:name="Colorful Shading Accent 3" w:semiHidden="0" w:uiPriority="71" w:unhideWhenUsed="0"/>
-    <w:lsdException w:name="Colorful List Accent 3" w:semiHidden="0" w:uiPriority="72" w:unhideWhenUsed="0"/>
-    <w:lsdException w:name="Colorful Grid Accent 3" w:semiHidden="0" w:uiPriority="73" w:unhideWhenUsed="0"/>
-    <w:lsdException w:name="Light Shading Accent 4" w:semiHidden="0" w:uiPriority="60" w:unhideWhenUsed="0"/>
-    <w:lsdException w:name="Light List Accent 4" w:semiHidden="0" w:uiPriority="61" w:unhideWhenUsed="0"/>
-    <w:lsdException w:name="Light Grid Accent 4" w:semiHidden="0" w:uiPriority="62" w:unhideWhenUsed="0"/>
-    <w:lsdException w:name="Medium Shading 1 Accent 4" w:semiHidden="0" w:uiPriority="63" w:unhideWhenUsed="0"/>
-    <w:lsdException w:name="Medium Shading 2 Accent 4" w:semiHidden="0" w:uiPriority="64" w:unhideWhenUsed="0"/>
-    <w:lsdException w:name="Medium List 1 Accent 4" w:semiHidden="0" w:uiPriority="65" w:unhideWhenUsed="0"/>
-    <w:lsdException w:name="Medium List 2 Accent 4" w:semiHidden="0" w:uiPriority="66" w:unhideWhenUsed="0"/>
-    <w:lsdException w:name="Medium Grid 1 Accent 4" w:semiHidden="0" w:uiPriority="67" w:unhideWhenUsed="0"/>
-    <w:lsdException w:name="Medium Grid 2 Accent 4" w:semiHidden="0" w:uiPriority="68" w:unhideWhenUsed="0"/>
-    <w:lsdException w:name="Medium Grid 3 Accent 4" w:semiHidden="0" w:uiPriority="69" w:unhideWhenUsed="0"/>
-    <w:lsdException w:name="Dark List Accent 4" w:semiHidden="0" w:uiPriority="70" w:unhideWhenUsed="0"/>
-    <w:lsdException w:name="Colorful Shading Accent 4" w:semiHidden="0" w:uiPriority="71" w:unhideWhenUsed="0"/>
-    <w:lsdException w:name="Colorful List Accent 4" w:semiHidden="0" w:uiPriority="72" w:unhideWhenUsed="0"/>
-    <w:lsdException w:name="Colorful Grid Accent 4" w:semiHidden="0" w:uiPriority="73" w:unhideWhenUsed="0"/>
-    <w:lsdException w:name="Light Shading Accent 5" w:semiHidden="0" w:uiPriority="60" w:unhideWhenUsed="0"/>
-    <w:lsdException w:name="Light List Accent 5" w:semiHidden="0" w:uiPriority="61" w:unhideWhenUsed="0"/>
-    <w:lsdException w:name="Light Grid Accent 5" w:semiHidden="0" w:uiPriority="62" w:unhideWhenUsed="0"/>
-    <w:lsdException w:name="Medium Shading 1 Accent 5" w:semiHidden="0" w:uiPriority="63" w:unhideWhenUsed="0"/>
-    <w:lsdException w:name="Medium Shading 2 Accent 5" w:semiHidden="0" w:uiPriority="64" w:unhideWhenUsed="0"/>
-    <w:lsdException w:name="Medium List 1 Accent 5" w:semiHidden="0" w:uiPriority="65" w:unhideWhenUsed="0"/>
-    <w:lsdException w:name="Medium List 2 Accent 5" w:semiHidden="0" w:uiPriority="66" w:unhideWhenUsed="0"/>
-    <w:lsdException w:name="Medium Grid 1 Accent 5" w:semiHidden="0" w:uiPriority="67" w:unhideWhenUsed="0"/>
-    <w:lsdException w:name="Medium Grid 2 Accent 5" w:semiHidden="0" w:uiPriority="68" w:unhideWhenUsed="0"/>
-    <w:lsdException w:name="Medium Grid 3 Accent 5" w:semiHidden="0" w:uiPriority="69" w:unhideWhenUsed="0"/>
-    <w:lsdException w:name="Dark List Accent 5" w:semiHidden="0" w:uiPriority="70" w:unhideWhenUsed="0"/>
-    <w:lsdException w:name="Colorful Shading Accent 5" w:semiHidden="0" w:uiPriority="71" w:unhideWhenUsed="0"/>
-    <w:lsdException w:name="Colorful List Accent 5" w:semiHidden="0" w:uiPriority="72" w:unhideWhenUsed="0"/>
-    <w:lsdException w:name="Colorful Grid Accent 5" w:semiHidden="0" w:uiPriority="73" w:unhideWhenUsed="0"/>
-    <w:lsdException w:name="Light Shading Accent 6" w:semiHidden="0" w:uiPriority="60" w:unhideWhenUsed="0"/>
-    <w:lsdException w:name="Light List Accent 6" w:semiHidden="0" w:uiPriority="61" w:unhideWhenUsed="0"/>
-    <w:lsdException w:name="Light Grid Accent 6" w:semiHidden="0" w:uiPriority="62" w:unhideWhenUsed="0"/>
-    <w:lsdException w:name="Medium Shading 1 Accent 6" w:semiHidden="0" w:uiPriority="63" w:unhideWhenUsed="0"/>
-    <w:lsdException w:name="Medium Shading 2 Accent 6" w:semiHidden="0" w:uiPriority="64" w:unhideWhenUsed="0"/>
-    <w:lsdException w:name="Medium List 1 Accent 6" w:semiHidden="0" w:uiPriority="65" w:unhideWhenUsed="0"/>
-    <w:lsdException w:name="Medium List 2 Accent 6" w:semiHidden="0" w:uiPriority="66" w:unhideWhenUsed="0"/>
-    <w:lsdException w:name="Medium Grid 1 Accent 6" w:semiHidden="0" w:uiPriority="67" w:unhideWhenUsed="0"/>
-    <w:lsdException w:name="Medium Grid 2 Accent 6" w:semiHidden="0" w:uiPriority="68" w:unhideWhenUsed="0"/>
-    <w:lsdException w:name="Medium Grid 3 Accent 6" w:semiHidden="0" w:uiPriority="69" w:unhideWhenUsed="0"/>
-    <w:lsdException w:name="Dark List Accent 6" w:semiHidden="0" w:uiPriority="70" w:unhideWhenUsed="0"/>
-    <w:lsdException w:name="Colorful Shading Accent 6" w:semiHidden="0" w:uiPriority="71" w:unhideWhenUsed="0"/>
-    <w:lsdException w:name="Colorful List Accent 6" w:semiHidden="0" w:uiPriority="72" w:unhideWhenUsed="0"/>
-    <w:lsdException w:name="Colorful Grid Accent 6" w:semiHidden="0" w:uiPriority="73" w:unhideWhenUsed="0"/>
-    <w:lsdException w:name="Subtle Emphasis" w:semiHidden="0" w:uiPriority="19" w:unhideWhenUsed="0" w:qFormat="1"/>
-    <w:lsdException w:name="Intense Emphasis" w:semiHidden="0" w:uiPriority="21" w:unhideWhenUsed="0" w:qFormat="1"/>
-    <w:lsdException w:name="Subtle Reference" w:semiHidden="0" w:uiPriority="31" w:unhideWhenUsed="0" w:qFormat="1"/>
-    <w:lsdException w:name="Intense Reference" w:semiHidden="0" w:uiPriority="32" w:unhideWhenUsed="0" w:qFormat="1"/>
-    <w:lsdException w:name="Book Title" w:semiHidden="0" w:uiPriority="33" w:unhideWhenUsed="0" w:qFormat="1"/>
-    <w:lsdException w:name="Bibliography" w:uiPriority="37"/>
-    <w:lsdException w:name="TOC Heading" w:uiPriority="39" w:qFormat="1"/>
-  </w:latentStyles>
-  <w:style w:type="paragraph" w:default="1" w:styleId="Normal">
-    <w:name w:val="Normal"/>
-    <w:qFormat/>
-  </w:style>
-  <w:style w:type="character" w:default="1" w:styleId="DefaultParagraphFont">
-    <w:name w:val="Default Paragraph Font"/>
-    <w:uiPriority w:val="1"/>
-    <w:semiHidden/>
-    <w:unhideWhenUsed/>
-  </w:style>
-  <w:style w:type="table" w:default="1" w:styleId="TableNormal">
-    <w:name w:val="Normal Table"/>
-    <w:uiPriority w:val="99"/>
-    <w:semiHidden/>
-    <w:unhideWhenUsed/>
-    <w:tblPr>
-      <w:tblInd w:w="0" w:type="dxa"/>
-      <w:tblCellMar>
-        <w:top w:w="0" w:type="dxa"/>
-        <w:left w:w="108" w:type="dxa"/>
-        <w:bottom w:w="0" w:type="dxa"/>
-        <w:right w:w="108" w:type="dxa"/>
-      </w:tblCellMar>
-    </w:tblPr>
-  </w:style>
-  <w:style w:type="numbering" w:default="1" w:styleId="NoList">
-    <w:name w:val="No List"/>
-    <w:uiPriority w:val="99"/>
-    <w:semiHidden/>
-    <w:unhideWhenUsed/>
-  </w:style>
-  <w:style w:type="table" w:styleId="TableGrid">
-    <w:name w:val="Table Grid"/>
-    <w:basedOn w:val="TableNormal"/>
-    <w:uiPriority w:val="59"/>
-    <w:rsid w:val="00FD2917"/>
-    <w:pPr>
-      <w:spacing w:after="0" w:line="240" w:lineRule="auto"/>
-    </w:pPr>
-    <w:tblPr>
-      <w:tblBorders>
-        <w:top w:val="single" w:sz="4" w:space="0" w:color="auto"/>
-        <w:left w:val="single" w:sz="4" w:space="0" w:color="auto"/>
-        <w:bottom w:val="single" w:sz="4" w:space="0" w:color="auto"/>
-        <w:right w:val="single" w:sz="4" w:space="0" w:color="auto"/>
-        <w:insideH w:val="single" w:sz="4" w:space="0" w:color="auto"/>
-        <w:insideV w:val="single" w:sz="4" w:space="0" w:color="auto"/>
-      </w:tblBorders>
-    </w:tblPr>
-  </w:style>
-</w:styles>
-</file>
-
-<file path=word/stylesWithEffects.xml><?xml version="1.0" encoding="utf-8"?>
-<w:styles xmlns:wpc="http://schemas.microsoft.com/office/word/2010/wordprocessingCanvas" xmlns:mc="http://schemas.openxmlformats.org/markup-compatibility/2006" xmlns:o="urn:schemas-microsoft-com:office:office" xmlns:r="http://schemas.openxmlformats.org/officeDocument/2006/relationships" xmlns:m="http://schemas.openxmlformats.org/officeDocument/2006/math" xmlns:v="urn:schemas-microsoft-com:vml" xmlns:wp14="http://schemas.microsoft.com/office/word/2010/wordprocessingDrawing" xmlns:wp="http://schemas.openxmlformats.org/drawingml/2006/wordprocessingDrawing" xmlns:w10="urn:schemas-microsoft-com:office:word" xmlns:w="http://schemas.openxmlformats.org/wordprocessingml/2006/main" xmlns:w14="http://schemas.microsoft.com/office/word/2010/wordml" xmlns:wpg="http://schemas.microsoft.com/office/word/2010/wordprocessingGroup" xmlns:wpi="http://schemas.microsoft.com/office/word/2010/wordprocessingInk" xmlns:wne="http://schemas.microsoft.com/office/word/2006/wordml" xmlns:wps="http://schemas.microsoft.com/office/word/2010/wordprocessingShape" mc:Ignorable="w14 wp14">
-  <w:docDefaults>
-    <w:rPrDefault>
-      <w:rPr>
-        <w:rFonts w:asciiTheme="minorHAnsi" w:eastAsiaTheme="minorHAnsi" w:hAnsiTheme="minorHAnsi" w:cstheme="minorBidi"/>
-        <w:sz w:val="22"/>
-        <w:szCs w:val="22"/>
-        <w:lang w:val="en-GB" w:eastAsia="en-US" w:bidi="ar-SA"/>
-      </w:rPr>
-    </w:rPrDefault>
-    <w:pPrDefault>
-      <w:pPr>
-        <w:spacing w:after="200" w:line="276" w:lineRule="auto"/>
-      </w:pPr>
-    </w:pPrDefault>
-  </w:docDefaults>
-  <w:latentStyles w:defLockedState="0" w:defUIPriority="99" w:defSemiHidden="1" w:defUnhideWhenUsed="1" w:defQFormat="0" w:count="267">
-    <w:lsdException w:name="Normal" w:semiHidden="0" w:uiPriority="0" w:unhideWhenUsed="0" w:qFormat="1"/>
-    <w:lsdException w:name="heading 1" w:semiHidden="0" w:uiPriority="9" w:unhideWhenUsed="0" w:qFormat="1"/>
-    <w:lsdException w:name="heading 2" w:uiPriority="9" w:qFormat="1"/>
-    <w:lsdException w:name="heading 3" w:uiPriority="9" w:qFormat="1"/>
-    <w:lsdException w:name="heading 4" w:uiPriority="9" w:qFormat="1"/>
-    <w:lsdException w:name="heading 5" w:uiPriority="9" w:qFormat="1"/>
-    <w:lsdException w:name="heading 6" w:uiPriority="9" w:qFormat="1"/>
-    <w:lsdException w:name="heading 7" w:uiPriority="9" w:qFormat="1"/>
-    <w:lsdException w:name="heading 8" w:uiPriority="9" w:qFormat="1"/>
-    <w:lsdException w:name="heading 9" w:uiPriority="9" w:qFormat="1"/>
-    <w:lsdException w:name="toc 1" w:uiPriority="39"/>
-    <w:lsdException w:name="toc 2" w:uiPriority="39"/>
-    <w:lsdException w:name="toc 3" w:uiPriority="39"/>
-    <w:lsdException w:name="toc 4" w:uiPriority="39"/>
-    <w:lsdException w:name="toc 5" w:uiPriority="39"/>
-    <w:lsdException w:name="toc 6" w:uiPriority="39"/>
-    <w:lsdException w:name="toc 7" w:uiPriority="39"/>
-    <w:lsdException w:name="toc 8" w:uiPriority="39"/>
-    <w:lsdException w:name="toc 9" w:uiPriority="39"/>
-    <w:lsdException w:name="caption" w:uiPriority="35" w:qFormat="1"/>
-    <w:lsdException w:name="Title" w:semiHidden="0" w:uiPriority="10" w:unhideWhenUsed="0" w:qFormat="1"/>
-    <w:lsdException w:name="Default Paragraph Font" w:uiPriority="1"/>
-    <w:lsdException w:name="Subtitle" w:semiHidden="0" w:uiPriority="11" w:unhideWhenUsed="0" w:qFormat="1"/>
-    <w:lsdException w:name="Strong" w:semiHidden="0" w:uiPriority="22" w:unhideWhenUsed="0" w:qFormat="1"/>
-    <w:lsdException w:name="Emphasis" w:semiHidden="0" w:uiPriority="20" w:unhideWhenUsed="0" w:qFormat="1"/>
-    <w:lsdException w:name="Table Grid" w:semiHidden="0" w:uiPriority="59" w:unhideWhenUsed="0"/>
-    <w:lsdException w:name="Placeholder Text" w:unhideWhenUsed="0"/>
-    <w:lsdException w:name="No Spacing" w:semiHidden="0" w:uiPriority="1" w:unhideWhenUsed="0" w:qFormat="1"/>
-    <w:lsdException w:name="Light Shading" w:semiHidden="0" w:uiPriority="60" w:unhideWhenUsed="0"/>
-    <w:lsdException w:name="Light List" w:semiHidden="0" w:uiPriority="61" w:unhideWhenUsed="0"/>
-    <w:lsdException w:name="Light Grid" w:semiHidden="0" w:uiPriority="62" w:unhideWhenUsed="0"/>
-    <w:lsdException w:name="Medium Shading 1" w:semiHidden="0" w:uiPriority="63" w:unhideWhenUsed="0"/>
-    <w:lsdException w:name="Medium Shading 2" w:semiHidden="0" w:uiPriority="64" w:unhideWhenUsed="0"/>
-    <w:lsdException w:name="Medium List 1" w:semiHidden="0" w:uiPriority="65" w:unhideWhenUsed="0"/>
-    <w:lsdException w:name="Medium List 2" w:semiHidden="0" w:uiPriority="66" w:unhideWhenUsed="0"/>
-    <w:lsdException w:name="Medium Grid 1" w:semiHidden="0" w:uiPriority="67" w:unhideWhenUsed="0"/>
-    <w:lsdException w:name="Medium Grid 2" w:semiHidden="0" w:uiPriority="68" w:unhideWhenUsed="0"/>
-    <w:lsdException w:name="Medium Grid 3" w:semiHidden="0" w:uiPriority="69" w:unhideWhenUsed="0"/>
-    <w:lsdException w:name="Dark List" w:semiHidden="0" w:uiPriority="70" w:unhideWhenUsed="0"/>
-    <w:lsdException w:name="Colorful Shading" w:semiHidden="0" w:uiPriority="71" w:unhideWhenUsed="0"/>
-    <w:lsdException w:name="Colorful List" w:semiHidden="0" w:uiPriority="72" w:unhideWhenUsed="0"/>
-    <w:lsdException w:name="Colorful Grid" w:semiHidden="0" w:uiPriority="73" w:unhideWhenUsed="0"/>
-    <w:lsdException w:name="Light Shading Accent 1" w:semiHidden="0" w:uiPriority="60" w:unhideWhenUsed="0"/>
-    <w:lsdException w:name="Light List Accent 1" w:semiHidden="0" w:uiPriority="61" w:unhideWhenUsed="0"/>
-    <w:lsdException w:name="Light Grid Accent 1" w:semiHidden="0" w:uiPriority="62" w:unhideWhenUsed="0"/>
-    <w:lsdException w:name="Medium Shading 1 Accent 1" w:semiHidden="0" w:uiPriority="63" w:unhideWhenUsed="0"/>
-    <w:lsdException w:name="Medium Shading 2 Accent 1" w:semiHidden="0" w:uiPriority="64" w:unhideWhenUsed="0"/>
-    <w:lsdException w:name="Medium List 1 Accent 1" w:semiHidden="0" w:uiPriority="65" w:unhideWhenUsed="0"/>
-    <w:lsdException w:name="Revision" w:unhideWhenUsed="0"/>
-    <w:lsdException w:name="List Paragraph" w:semiHidden="0" w:uiPriority="34" w:unhideWhenUsed="0" w:qFormat="1"/>
-    <w:lsdException w:name="Quote" w:semiHidden="0" w:uiPriority="29" w:unhideWhenUsed="0" w:qFormat="1"/>
-    <w:lsdException w:name="Intense Quote" w:semiHidden="0" w:uiPriority="30" w:unhideWhenUsed="0" w:qFormat="1"/>
-    <w:lsdException w:name="Medium List 2 Accent 1" w:semiHidden="0" w:uiPriority="66" w:unhideWhenUsed="0"/>
-    <w:lsdException w:name="Medium Grid 1 Accent 1" w:semiHidden="0" w:uiPriority="67" w:unhideWhenUsed="0"/>
-    <w:lsdException w:name="Medium Grid 2 Accent 1" w:semiHidden="0" w:uiPriority="68" w:unhideWhenUsed="0"/>
-    <w:lsdException w:name="Medium Grid 3 Accent 1" w:semiHidden="0" w:uiPriority="69" w:unhideWhenUsed="0"/>
-    <w:lsdException w:name="Dark List Accent 1" w:semiHidden="0" w:uiPriority="70" w:unhideWhenUsed="0"/>
-    <w:lsdException w:name="Colorful Shading Accent 1" w:semiHidden="0" w:uiPriority="71" w:unhideWhenUsed="0"/>
-    <w:lsdException w:name="Colorful List Accent 1" w:semiHidden="0" w:uiPriority="72" w:unhideWhenUsed="0"/>
-    <w:lsdException w:name="Colorful Grid Accent 1" w:semiHidden="0" w:uiPriority="73" w:unhideWhenUsed="0"/>
-    <w:lsdException w:name="Light Shading Accent 2" w:semiHidden="0" w:uiPriority="60" w:unhideWhenUsed="0"/>
-    <w:lsdException w:name="Light List Accent 2" w:semiHidden="0" w:uiPriority="61" w:unhideWhenUsed="0"/>
-    <w:lsdException w:name="Light Grid Accent 2" w:semiHidden="0" w:uiPriority="62" w:unhideWhenUsed="0"/>
-    <w:lsdException w:name="Medium Shading 1 Accent 2" w:semiHidden="0" w:uiPriority="63" w:unhideWhenUsed="0"/>
-    <w:lsdException w:name="Medium Shading 2 Accent 2" w:semiHidden="0" w:uiPriority="64" w:unhideWhenUsed="0"/>
-    <w:lsdException w:name="Medium List 1 Accent 2" w:semiHidden="0" w:uiPriority="65" w:unhideWhenUsed="0"/>
-    <w:lsdException w:name="Medium List 2 Accent 2" w:semiHidden="0" w:uiPriority="66" w:unhideWhenUsed="0"/>
-    <w:lsdException w:name="Medium Grid 1 Accent 2" w:semiHidden="0" w:uiPriority="67" w:unhideWhenUsed="0"/>
-    <w:lsdException w:name="Medium Grid 2 Accent 2" w:semiHidden="0" w:uiPriority="68" w:unhideWhenUsed="0"/>
-    <w:lsdException w:name="Medium Grid 3 Accent 2" w:semiHidden="0" w:uiPriority="69" w:unhideWhenUsed="0"/>
-    <w:lsdException w:name="Dark List Accent 2" w:semiHidden="0" w:uiPriority="70" w:unhideWhenUsed="0"/>
-    <w:lsdException w:name="Colorful Shading Accent 2" w:semiHidden="0" w:uiPriority="71" w:unhideWhenUsed="0"/>
-    <w:lsdException w:name="Colorful List Accent 2" w:semiHidden="0" w:uiPriority="72" w:unhideWhenUsed="0"/>
-    <w:lsdException w:name="Colorful Grid Accent 2" w:semiHidden="0" w:uiPriority="73" w:unhideWhenUsed="0"/>
-    <w:lsdException w:name="Light Shading Accent 3" w:semiHidden="0" w:uiPriority="60" w:unhideWhenUsed="0"/>
-    <w:lsdException w:name="Light List Accent 3" w:semiHidden="0" w:uiPriority="61" w:unhideWhenUsed="0"/>
-    <w:lsdException w:name="Light Grid Accent 3" w:semiHidden="0" w:uiPriority="62" w:unhideWhenUsed="0"/>
-    <w:lsdException w:name="Medium Shading 1 Accent 3" w:semiHidden="0" w:uiPriority="63" w:unhideWhenUsed="0"/>
-    <w:lsdException w:name="Medium Shading 2 Accent 3" w:semiHidden="0" w:uiPriority="64" w:unhideWhenUsed="0"/>
-    <w:lsdException w:name="Medium List 1 Accent 3" w:semiHidden="0" w:uiPriority="65" w:unhideWhenUsed="0"/>
-    <w:lsdException w:name="Medium List 2 Accent 3" w:semiHidden="0" w:uiPriority="66" w:unhideWhenUsed="0"/>
-    <w:lsdException w:name="Medium Grid 1 Accent 3" w:semiHidden="0" w:uiPriority="67" w:unhideWhenUsed="0"/>
-    <w:lsdException w:name="Medium Grid 2 Accent 3" w:semiHidden="0" w:uiPriority="68" w:unhideWhenUsed="0"/>
-    <w:lsdException w:name="Medium Grid 3 Accent 3" w:semiHidden="0" w:uiPriority="69" w:unhideWhenUsed="0"/>
-    <w:lsdException w:name="Dark List Accent 3" w:semiHidden="0" w:uiPriority="70" w:unhideWhenUsed="0"/>
-    <w:lsdException w:name="Colorful Shading Accent 3" w:semiHidden="0" w:uiPriority="71" w:unhideWhenUsed="0"/>
-    <w:lsdException w:name="Colorful List Accent 3" w:semiHidden="0" w:uiPriority="72" w:unhideWhenUsed="0"/>
-    <w:lsdException w:name="Colorful Grid Accent 3" w:semiHidden="0" w:uiPriority="73" w:unhideWhenUsed="0"/>
-    <w:lsdException w:name="Light Shading Accent 4" w:semiHidden="0" w:uiPriority="60" w:unhideWhenUsed="0"/>
-    <w:lsdException w:name="Light List Accent 4" w:semiHidden="0" w:uiPriority="61" w:unhideWhenUsed="0"/>
-    <w:lsdException w:name="Light Grid Accent 4" w:semiHidden="0" w:uiPriority="62" w:unhideWhenUsed="0"/>
-    <w:lsdException w:name="Medium Shading 1 Accent 4" w:semiHidden="0" w:uiPriority="63" w:unhideWhenUsed="0"/>
-    <w:lsdException w:name="Medium Shading 2 Accent 4" w:semiHidden="0" w:uiPriority="64" w:unhideWhenUsed="0"/>
-    <w:lsdException w:name="Medium List 1 Accent 4" w:semiHidden="0" w:uiPriority="65" w:unhideWhenUsed="0"/>
-    <w:lsdException w:name="Medium List 2 Accent 4" w:semiHidden="0" w:uiPriority="66" w:unhideWhenUsed="0"/>
-    <w:lsdException w:name="Medium Grid 1 Accent 4" w:semiHidden="0" w:uiPriority="67" w:unhideWhenUsed="0"/>
-    <w:lsdException w:name="Medium Grid 2 Accent 4" w:semiHidden="0" w:uiPriority="68" w:unhideWhenUsed="0"/>
-    <w:lsdException w:name="Medium Grid 3 Accent 4" w:semiHidden="0" w:uiPriority="69" w:unhideWhenUsed="0"/>
-    <w:lsdException w:name="Dark List Accent 4" w:semiHidden="0" w:uiPriority="70" w:unhideWhenUsed="0"/>
-    <w:lsdException w:name="Colorful Shading Accent 4" w:semiHidden="0" w:uiPriority="71" w:unhideWhenUsed="0"/>
-    <w:lsdException w:name="Colorful List Accent 4" w:semiHidden="0" w:uiPriority="72" w:unhideWhenUsed="0"/>
-    <w:lsdException w:name="Colorful Grid Accent 4" w:semiHidden="0" w:uiPriority="73" w:unhideWhenUsed="0"/>
-    <w:lsdException w:name="Light Shading Accent 5" w:semiHidden="0" w:uiPriority="60" w:unhideWhenUsed="0"/>
-    <w:lsdException w:name="Light List Accent 5" w:semiHidden="0" w:uiPriority="61" w:unhideWhenUsed="0"/>
-    <w:lsdException w:name="Light Grid Accent 5" w:semiHidden="0" w:uiPriority="62" w:unhideWhenUsed="0"/>
-    <w:lsdException w:name="Medium Shading 1 Accent 5" w:semiHidden="0" w:uiPriority="63" w:unhideWhenUsed="0"/>
-    <w:lsdException w:name="Medium Shading 2 Accent 5" w:semiHidden="0" w:uiPriority="64" w:unhideWhenUsed="0"/>
-    <w:lsdException w:name="Medium List 1 Accent 5" w:semiHidden="0" w:uiPriority="65" w:unhideWhenUsed="0"/>
-    <w:lsdException w:name="Medium List 2 Accent 5" w:semiHidden="0" w:uiPriority="66" w:unhideWhenUsed="0"/>
-    <w:lsdException w:name="Medium Grid 1 Accent 5" w:semiHidden="0" w:uiPriority="67" w:unhideWhenUsed="0"/>
-    <w:lsdException w:name="Medium Grid 2 Accent 5" w:semiHidden="0" w:uiPriority="68" w:unhideWhenUsed="0"/>
-    <w:lsdException w:name="Medium Grid 3 Accent 5" w:semiHidden="0" w:uiPriority="69" w:unhideWhenUsed="0"/>
-    <w:lsdException w:name="Dark List Accent 5" w:semiHidden="0" w:uiPriority="70" w:unhideWhenUsed="0"/>
-    <w:lsdException w:name="Colorful Shading Accent 5" w:semiHidden="0" w:uiPriority="71" w:unhideWhenUsed="0"/>
-    <w:lsdException w:name="Colorful List Accent 5" w:semiHidden="0" w:uiPriority="72" w:unhideWhenUsed="0"/>
-    <w:lsdException w:name="Colorful Grid Accent 5" w:semiHidden="0" w:uiPriority="73" w:unhideWhenUsed="0"/>
-    <w:lsdException w:name="Light Shading Accent 6" w:semiHidden="0" w:uiPriority="60" w:unhideWhenUsed="0"/>
-    <w:lsdException w:name="Light List Accent 6" w:semiHidden="0" w:uiPriority="61" w:unhideWhenUsed="0"/>
-    <w:lsdException w:name="Light Grid Accent 6" w:semiHidden="0" w:uiPriority="62" w:unhideWhenUsed="0"/>
-    <w:lsdException w:name="Medium Shading 1 Accent 6" w:semiHidden="0" w:uiPriority="63" w:unhideWhenUsed="0"/>
-    <w:lsdException w:name="Medium Shading 2 Accent 6" w:semiHidden="0" w:uiPriority="64" w:unhideWhenUsed="0"/>
-    <w:lsdException w:name="Medium List 1 Accent 6" w:semiHidden="0" w:uiPriority="65" w:unhideWhenUsed="0"/>
-    <w:lsdException w:name="Medium List 2 Accent 6" w:semiHidden="0" w:uiPriority="66" w:unhideWhenUsed="0"/>
-    <w:lsdException w:name="Medium Grid 1 Accent 6" w:semiHidden="0" w:uiPriority="67" w:unhideWhenUsed="0"/>
-    <w:lsdException w:name="Medium Grid 2 Accent 6" w:semiHidden="0" w:uiPriority="68" w:unhideWhenUsed="0"/>
-    <w:lsdException w:name="Medium Grid 3 Accent 6" w:semiHidden="0" w:uiPriority="69" w:unhideWhenUsed="0"/>
-    <w:lsdException w:name="Dark List Accent 6" w:semiHidden="0" w:uiPriority="70" w:unhideWhenUsed="0"/>
-    <w:lsdException w:name="Colorful Shading Accent 6" w:semiHidden="0" w:uiPriority="71" w:unhideWhenUsed="0"/>
-    <w:lsdException w:name="Colorful List Accent 6" w:semiHidden="0" w:uiPriority="72" w:unhideWhenUsed="0"/>
-    <w:lsdException w:name="Colorful Grid Accent 6" w:semiHidden="0" w:uiPriority="73" w:unhideWhenUsed="0"/>
-    <w:lsdException w:name="Subtle Emphasis" w:semiHidden="0" w:uiPriority="19" w:unhideWhenUsed="0" w:qFormat="1"/>
-    <w:lsdException w:name="Intense Emphasis" w:semiHidden="0" w:uiPriority="21" w:unhideWhenUsed="0" w:qFormat="1"/>
-    <w:lsdException w:name="Subtle Reference" w:semiHidden="0" w:uiPriority="31" w:unhideWhenUsed="0" w:qFormat="1"/>
-    <w:lsdException w:name="Intense Reference" w:semiHidden="0" w:uiPriority="32" w:unhideWhenUsed="0" w:qFormat="1"/>
-    <w:lsdException w:name="Book Title" w:semiHidden="0" w:uiPriority="33" w:unhideWhenUsed="0" w:qFormat="1"/>
-    <w:lsdException w:name="Bibliography" w:uiPriority="37"/>
-    <w:lsdException w:name="TOC Heading" w:uiPriority="39" w:qFormat="1"/>
+  <w:latentStyles w:defLockedState="0" w:defUIPriority="99" w:defSemiHidden="0" w:defUnhideWhenUsed="0" w:defQFormat="0" w:count="371">
+    <w:lsdException w:name="Normal" w:uiPriority="0" w:qFormat="1"/>
+    <w:lsdException w:name="heading 1" w:uiPriority="9" w:qFormat="1"/>
+    <w:lsdException w:name="heading 2" w:semiHidden="1" w:uiPriority="9" w:unhideWhenUsed="1" w:qFormat="1"/>
+    <w:lsdException w:name="heading 3" w:semiHidden="1" w:uiPriority="9" w:unhideWhenUsed="1" w:qFormat="1"/>
+    <w:lsdException w:name="heading 4" w:semiHidden="1" w:uiPriority="9" w:unhideWhenUsed="1" w:qFormat="1"/>
+    <w:lsdException w:name="heading 5" w:semiHidden="1" w:uiPriority="9" w:unhideWhenUsed="1" w:qFormat="1"/>
+    <w:lsdException w:name="heading 6" w:semiHidden="1" w:uiPriority="9" w:unhideWhenUsed="1" w:qFormat="1"/>
+    <w:lsdException w:name="heading 7" w:semiHidden="1" w:uiPriority="9" w:unhideWhenUsed="1" w:qFormat="1"/>
+    <w:lsdException w:name="heading 8" w:semiHidden="1" w:uiPriority="9" w:unhideWhenUsed="1" w:qFormat="1"/>
+    <w:lsdException w:name="heading 9" w:semiHidden="1" w:uiPriority="9" w:unhideWhenUsed="1" w:qFormat="1"/>
+    <w:lsdException w:name="index 1" w:semiHidden="1" w:unhideWhenUsed="1"/>
+    <w:lsdException w:name="index 2" w:semiHidden="1" w:unhideWhenUsed="1"/>
+    <w:lsdException w:name="index 3" w:semiHidden="1" w:unhideWhenUsed="1"/>
+    <w:lsdException w:name="index 4" w:semiHidden="1" w:unhideWhenUsed="1"/>
+    <w:lsdException w:name="index 5" w:semiHidden="1" w:unhideWhenUsed="1"/>
+    <w:lsdException w:name="index 6" w:semiHidden="1" w:unhideWhenUsed="1"/>
+    <w:lsdException w:name="index 7" w:semiHidden="1" w:unhideWhenUsed="1"/>
+    <w:lsdException w:name="index 8" w:semiHidden="1" w:unhideWhenUsed="1"/>
+    <w:lsdException w:name="index 9" w:semiHidden="1" w:unhideWhenUsed="1"/>
+    <w:lsdException w:name="toc 1" w:semiHidden="1" w:uiPriority="39" w:unhideWhenUsed="1"/>
+    <w:lsdException w:name="toc 2" w:semiHidden="1" w:uiPriority="39" w:unhideWhenUsed="1"/>
+    <w:lsdException w:name="toc 3" w:semiHidden="1" w:uiPriority="39" w:unhideWhenUsed="1"/>
+    <w:lsdException w:name="toc 4" w:semiHidden="1" w:uiPriority="39" w:unhideWhenUsed="1"/>
+    <w:lsdException w:name="toc 5" w:semiHidden="1" w:uiPriority="39" w:unhideWhenUsed="1"/>
+    <w:lsdException w:name="toc 6" w:semiHidden="1" w:uiPriority="39" w:unhideWhenUsed="1"/>
+    <w:lsdException w:name="toc 7" w:semiHidden="1" w:uiPriority="39" w:unhideWhenUsed="1"/>
+    <w:lsdException w:name="toc 8" w:semiHidden="1" w:uiPriority="39" w:unhideWhenUsed="1"/>
+    <w:lsdException w:name="toc 9" w:semiHidden="1" w:uiPriority="39" w:unhideWhenUsed="1"/>
+    <w:lsdException w:name="Normal Indent" w:semiHidden="1" w:unhideWhenUsed="1"/>
+    <w:lsdException w:name="footnote text" w:semiHidden="1" w:unhideWhenUsed="1"/>
+    <w:lsdException w:name="annotation text" w:semiHidden="1" w:unhideWhenUsed="1"/>
+    <w:lsdException w:name="header" w:semiHidden="1" w:unhideWhenUsed="1"/>
+    <w:lsdException w:name="footer" w:semiHidden="1" w:unhideWhenUsed="1"/>
+    <w:lsdException w:name="index heading" w:semiHidden="1" w:unhideWhenUsed="1"/>
+    <w:lsdException w:name="caption" w:semiHidden="1" w:uiPriority="35" w:unhideWhenUsed="1" w:qFormat="1"/>
+    <w:lsdException w:name="table of figures" w:semiHidden="1" w:unhideWhenUsed="1"/>
+    <w:lsdException w:name="envelope address" w:semiHidden="1" w:unhideWhenUsed="1"/>
+    <w:lsdException w:name="envelope return" w:semiHidden="1" w:unhideWhenUsed="1"/>
+    <w:lsdException w:name="footnote reference" w:semiHidden="1" w:unhideWhenUsed="1"/>
+    <w:lsdException w:name="annotation reference" w:semiHidden="1" w:unhideWhenUsed="1"/>
+    <w:lsdException w:name="line number" w:semiHidden="1" w:unhideWhenUsed="1"/>
+    <w:lsdException w:name="page number" w:semiHidden="1" w:unhideWhenUsed="1"/>
+    <w:lsdException w:name="endnote reference" w:semiHidden="1" w:unhideWhenUsed="1"/>
+    <w:lsdException w:name="endnote text" w:semiHidden="1" w:unhideWhenUsed="1"/>
+    <w:lsdException w:name="table of authorities" w:semiHidden="1" w:unhideWhenUsed="1"/>
+    <w:lsdException w:name="macro" w:semiHidden="1" w:unhideWhenUsed="1"/>
+    <w:lsdException w:name="toa heading" w:semiHidden="1" w:unhideWhenUsed="1"/>
+    <w:lsdException w:name="List" w:semiHidden="1" w:unhideWhenUsed="1"/>
+    <w:lsdException w:name="List Bullet" w:semiHidden="1" w:unhideWhenUsed="1"/>
+    <w:lsdException w:name="List Number" w:semiHidden="1" w:unhideWhenUsed="1"/>
+    <w:lsdException w:name="List 2" w:semiHidden="1" w:unhideWhenUsed="1"/>
+    <w:lsdException w:name="List 3" w:semiHidden="1" w:unhideWhenUsed="1"/>
+    <w:lsdException w:name="List 4" w:semiHidden="1" w:unhideWhenUsed="1"/>
+    <w:lsdException w:name="List 5" w:semiHidden="1" w:unhideWhenUsed="1"/>
+    <w:lsdException w:name="List Bullet 2" w:semiHidden="1" w:unhideWhenUsed="1"/>
+    <w:lsdException w:name="List Bullet 3" w:semiHidden="1" w:unhideWhenUsed="1"/>
+    <w:lsdException w:name="List Bullet 4" w:semiHidden="1" w:unhideWhenUsed="1"/>
+    <w:lsdException w:name="List Bullet 5" w:semiHidden="1" w:unhideWhenUsed="1"/>
+    <w:lsdException w:name="List Number 2" w:semiHidden="1" w:unhideWhenUsed="1"/>
+    <w:lsdException w:name="List Number 3" w:semiHidden="1" w:unhideWhenUsed="1"/>
+    <w:lsdException w:name="List Number 4" w:semiHidden="1" w:unhideWhenUsed="1"/>
+    <w:lsdException w:name="List Number 5" w:semiHidden="1" w:unhideWhenUsed="1"/>
+    <w:lsdException w:name="Title" w:uiPriority="10" w:qFormat="1"/>
+    <w:lsdException w:name="Closing" w:semiHidden="1" w:unhideWhenUsed="1"/>
+    <w:lsdException w:name="Signature" w:semiHidden="1" w:unhideWhenUsed="1"/>
+    <w:lsdException w:name="Default Paragraph Font" w:semiHidden="1" w:uiPriority="1" w:unhideWhenUsed="1"/>
+    <w:lsdException w:name="Body Text" w:semiHidden="1" w:unhideWhenUsed="1"/>
+    <w:lsdException w:name="Body Text Indent" w:semiHidden="1" w:unhideWhenUsed="1"/>
+    <w:lsdException w:name="List Continue" w:semiHidden="1" w:unhideWhenUsed="1"/>
+    <w:lsdException w:name="List Continue 2" w:semiHidden="1" w:unhideWhenUsed="1"/>
+    <w:lsdException w:name="List Continue 3" w:semiHidden="1" w:unhideWhenUsed="1"/>
+    <w:lsdException w:name="List Continue 4" w:semiHidden="1" w:unhideWhenUsed="1"/>
+    <w:lsdException w:name="List Continue 5" w:semiHidden="1" w:unhideWhenUsed="1"/>
+    <w:lsdException w:name="Message Header" w:semiHidden="1" w:unhideWhenUsed="1"/>
+    <w:lsdException w:name="Subtitle" w:uiPriority="11" w:qFormat="1"/>
+    <w:lsdException w:name="Salutation" w:semiHidden="1" w:unhideWhenUsed="1"/>
+    <w:lsdException w:name="Date" w:semiHidden="1" w:unhideWhenUsed="1"/>
+    <w:lsdException w:name="Body Text First Indent" w:semiHidden="1" w:unhideWhenUsed="1"/>
+    <w:lsdException w:name="Body Text First Indent 2" w:semiHidden="1" w:unhideWhenUsed="1"/>
+    <w:lsdException w:name="Note Heading" w:semiHidden="1" w:unhideWhenUsed="1"/>
+    <w:lsdException w:name="Body Text 2" w:semiHidden="1" w:unhideWhenUsed="1"/>
+    <w:lsdException w:name="Body Text 3" w:semiHidden="1" w:unhideWhenUsed="1"/>
+    <w:lsdException w:name="Body Text Indent 2" w:semiHidden="1" w:unhideWhenUsed="1"/>
+    <w:lsdException w:name="Body Text Indent 3" w:semiHidden="1" w:unhideWhenUsed="1"/>
+    <w:lsdException w:name="Block Text" w:semiHidden="1" w:unhideWhenUsed="1"/>
+    <w:lsdException w:name="Hyperlink" w:semiHidden="1" w:unhideWhenUsed="1"/>
+    <w:lsdException w:name="FollowedHyperlink" w:semiHidden="1" w:unhideWhenUsed="1"/>
+    <w:lsdException w:name="Strong" w:uiPriority="22" w:qFormat="1"/>
+    <w:lsdException w:name="Emphasis" w:uiPriority="20" w:qFormat="1"/>
+    <w:lsdException w:name="Document Map" w:semiHidden="1" w:unhideWhenUsed="1"/>
+    <w:lsdException w:name="Plain Text" w:semiHidden="1" w:unhideWhenUsed="1"/>
+    <w:lsdException w:name="E-mail Signature" w:semiHidden="1" w:unhideWhenUsed="1"/>
+    <w:lsdException w:name="HTML Top of Form" w:semiHidden="1" w:unhideWhenUsed="1"/>
+    <w:lsdException w:name="HTML Bottom of Form" w:semiHidden="1" w:unhideWhenUsed="1"/>
+    <w:lsdException w:name="Normal (Web)" w:semiHidden="1" w:unhideWhenUsed="1"/>
+    <w:lsdException w:name="HTML Acronym" w:semiHidden="1" w:unhideWhenUsed="1"/>
+    <w:lsdException w:name="HTML Address" w:semiHidden="1" w:unhideWhenUsed="1"/>
+    <w:lsdException w:name="HTML Cite" w:semiHidden="1" w:unhideWhenUsed="1"/>
+    <w:lsdException w:name="HTML Code" w:semiHidden="1" w:unhideWhenUsed="1"/>
+    <w:lsdException w:name="HTML Definition" w:semiHidden="1" w:unhideWhenUsed="1"/>
+    <w:lsdException w:name="HTML Keyboard" w:semiHidden="1" w:unhideWhenUsed="1"/>
+    <w:lsdException w:name="HTML Preformatted" w:semiHidden="1" w:unhideWhenUsed="1"/>
+    <w:lsdException w:name="HTML Sample" w:semiHidden="1" w:unhideWhenUsed="1"/>
+    <w:lsdException w:name="HTML Typewriter" w:semiHidden="1" w:unhideWhenUsed="1"/>
+    <w:lsdException w:name="HTML Variable" w:semiHidden="1" w:unhideWhenUsed="1"/>
+    <w:lsdException w:name="Normal Table" w:semiHidden="1" w:unhideWhenUsed="1"/>
+    <w:lsdException w:name="annotation subject" w:semiHidden="1" w:unhideWhenUsed="1"/>
+    <w:lsdException w:name="No List" w:semiHidden="1" w:unhideWhenUsed="1"/>
+    <w:lsdException w:name="Outline List 1" w:semiHidden="1" w:unhideWhenUsed="1"/>
+    <w:lsdException w:name="Outline List 2" w:semiHidden="1" w:unhideWhenUsed="1"/>
+    <w:lsdException w:name="Outline List 3" w:semiHidden="1" w:unhideWhenUsed="1"/>
+    <w:lsdException w:name="Table Simple 1" w:semiHidden="1" w:unhideWhenUsed="1"/>
+    <w:lsdException w:name="Table Simple 2" w:semiHidden="1" w:unhideWhenUsed="1"/>
+    <w:lsdException w:name="Table Simple 3" w:semiHidden="1" w:unhideWhenUsed="1"/>
+    <w:lsdException w:name="Table Classic 1" w:semiHidden="1" w:unhideWhenUsed="1"/>
+    <w:lsdException w:name="Table Classic 2" w:semiHidden="1" w:unhideWhenUsed="1"/>
+    <w:lsdException w:name="Table Classic 3" w:semiHidden="1" w:unhideWhenUsed="1"/>
+    <w:lsdException w:name="Table Classic 4" w:semiHidden="1" w:unhideWhenUsed="1"/>
+    <w:lsdException w:name="Table Colorful 1" w:semiHidden="1" w:unhideWhenUsed="1"/>
+    <w:lsdException w:name="Table Colorful 2" w:semiHidden="1" w:unhideWhenUsed="1"/>
+    <w:lsdException w:name="Table Colorful 3" w:semiHidden="1" w:unhideWhenUsed="1"/>
+    <w:lsdException w:name="Table Columns 1" w:semiHidden="1" w:unhideWhenUsed="1"/>
+    <w:lsdException w:name="Table Columns 2" w:semiHidden="1" w:unhideWhenUsed="1"/>
+    <w:lsdException w:name="Table Columns 3" w:semiHidden="1" w:unhideWhenUsed="1"/>
+    <w:lsdException w:name="Table Columns 4" w:semiHidden="1" w:unhideWhenUsed="1"/>
+    <w:lsdException w:name="Table Columns 5" w:semiHidden="1" w:unhideWhenUsed="1"/>
+    <w:lsdException w:name="Table Grid 1" w:semiHidden="1" w:unhideWhenUsed="1"/>
+    <w:lsdException w:name="Table Grid 2" w:semiHidden="1" w:unhideWhenUsed="1"/>
+    <w:lsdException w:name="Table Grid 3" w:semiHidden="1" w:unhideWhenUsed="1"/>
+    <w:lsdException w:name="Table Grid 4" w:semiHidden="1" w:unhideWhenUsed="1"/>
+    <w:lsdException w:name="Table Grid 5" w:semiHidden="1" w:unhideWhenUsed="1"/>
+    <w:lsdException w:name="Table Grid 6" w:semiHidden="1" w:unhideWhenUsed="1"/>
+    <w:lsdException w:name="Table Grid 7" w:semiHidden="1" w:unhideWhenUsed="1"/>
+    <w:lsdException w:name="Table Grid 8" w:semiHidden="1" w:unhideWhenUsed="1"/>
+    <w:lsdException w:name="Table List 1" w:semiHidden="1" w:unhideWhenUsed="1"/>
+    <w:lsdException w:name="Table List 2" w:semiHidden="1" w:unhideWhenUsed="1"/>
+    <w:lsdException w:name="Table List 3" w:semiHidden="1" w:unhideWhenUsed="1"/>
+    <w:lsdException w:name="Table List 4" w:semiHidden="1" w:unhideWhenUsed="1"/>
+    <w:lsdException w:name="Table List 5" w:semiHidden="1" w:unhideWhenUsed="1"/>
+    <w:lsdException w:name="Table List 6" w:semiHidden="1" w:unhideWhenUsed="1"/>
+    <w:lsdException w:name="Table List 7" w:semiHidden="1" w:unhideWhenUsed="1"/>
+    <w:lsdException w:name="Table List 8" w:semiHidden="1" w:unhideWhenUsed="1"/>
+    <w:lsdException w:name="Table 3D effects 1" w:semiHidden="1" w:unhideWhenUsed="1"/>
+    <w:lsdException w:name="Table 3D effects 2" w:semiHidden="1" w:unhideWhenUsed="1"/>
+    <w:lsdException w:name="Table 3D effects 3" w:semiHidden="1" w:unhideWhenUsed="1"/>
+    <w:lsdException w:name="Table Contemporary" w:semiHidden="1" w:unhideWhenUsed="1"/>
+    <w:lsdException w:name="Table Elegant" w:semiHidden="1" w:unhideWhenUsed="1"/>
+    <w:lsdException w:name="Table Professional" w:semiHidden="1" w:unhideWhenUsed="1"/>
+    <w:lsdException w:name="Table Subtle 1" w:semiHidden="1" w:unhideWhenUsed="1"/>
+    <w:lsdException w:name="Table Subtle 2" w:semiHidden="1" w:unhideWhenUsed="1"/>
+    <w:lsdException w:name="Table Web 1" w:semiHidden="1" w:unhideWhenUsed="1"/>
+    <w:lsdException w:name="Table Web 2" w:semiHidden="1" w:unhideWhenUsed="1"/>
+    <w:lsdException w:name="Table Web 3" w:semiHidden="1" w:unhideWhenUsed="1"/>
+    <w:lsdException w:name="Balloon Text" w:semiHidden="1" w:unhideWhenUsed="1"/>
+    <w:lsdException w:name="Table Grid" w:uiPriority="59"/>
+    <w:lsdException w:name="Table Theme" w:semiHidden="1" w:unhideWhenUsed="1"/>
+    <w:lsdException w:name="Placeholder Text" w:semiHidden="1"/>
+    <w:lsdException w:name="No Spacing" w:uiPriority="1" w:qFormat="1"/>
+    <w:lsdException w:name="Light Shading" w:uiPriority="60"/>
+    <w:lsdException w:name="Light List" w:uiPriority="61"/>
+    <w:lsdException w:name="Light Grid" w:uiPriority="62"/>
+    <w:lsdException w:name="Medium Shading 1" w:uiPriority="63"/>
+    <w:lsdException w:name="Medium Shading 2" w:uiPriority="64"/>
+    <w:lsdException w:name="Medium List 1" w:uiPriority="65"/>
+    <w:lsdException w:name="Medium List 2" w:uiPriority="66"/>
+    <w:lsdException w:name="Medium Grid 1" w:uiPriority="67"/>
+    <w:lsdException w:name="Medium Grid 2" w:uiPriority="68"/>
+    <w:lsdException w:name="Medium Grid 3" w:uiPriority="69"/>
+    <w:lsdException w:name="Dark List" w:uiPriority="70"/>
+    <w:lsdException w:name="Colorful Shading" w:uiPriority="71"/>
+    <w:lsdException w:name="Colorful List" w:uiPriority="72"/>
+    <w:lsdException w:name="Colorful Grid" w:uiPriority="73"/>
+    <w:lsdException w:name="Light Shading Accent 1" w:uiPriority="60"/>
+    <w:lsdException w:name="Light List Accent 1" w:uiPriority="61"/>
+    <w:lsdException w:name="Light Grid Accent 1" w:uiPriority="62"/>
+    <w:lsdException w:name="Medium Shading 1 Accent 1" w:uiPriority="63"/>
+    <w:lsdException w:name="Medium Shading 2 Accent 1" w:uiPriority="64"/>
+    <w:lsdException w:name="Medium List 1 Accent 1" w:uiPriority="65"/>
+    <w:lsdException w:name="Revision" w:semiHidden="1"/>
+    <w:lsdException w:name="List Paragraph" w:uiPriority="34" w:qFormat="1"/>
+    <w:lsdException w:name="Quote" w:uiPriority="29" w:qFormat="1"/>
+    <w:lsdException w:name="Intense Quote" w:uiPriority="30" w:qFormat="1"/>
+    <w:lsdException w:name="Medium List 2 Accent 1" w:uiPriority="66"/>
+    <w:lsdException w:name="Medium Grid 1 Accent 1" w:uiPriority="67"/>
+    <w:lsdException w:name="Medium Grid 2 Accent 1" w:uiPriority="68"/>
+    <w:lsdException w:name="Medium Grid 3 Accent 1" w:uiPriority="69"/>
+    <w:lsdException w:name="Dark List Accent 1" w:uiPriority="70"/>
+    <w:lsdException w:name="Colorful Shading Accent 1" w:uiPriority="71"/>
+    <w:lsdException w:name="Colorful List Accent 1" w:uiPriority="72"/>
+    <w:lsdException w:name="Colorful Grid Accent 1" w:uiPriority="73"/>
+    <w:lsdException w:name="Light Shading Accent 2" w:uiPriority="60"/>
+    <w:lsdException w:name="Light List Accent 2" w:uiPriority="61"/>
+    <w:lsdException w:name="Light Grid Accent 2" w:uiPriority="62"/>
+    <w:lsdException w:name="Medium Shading 1 Accent 2" w:uiPriority="63"/>
+    <w:lsdException w:name="Medium Shading 2 Accent 2" w:uiPriority="64"/>
+    <w:lsdException w:name="Medium List 1 Accent 2" w:uiPriority="65"/>
+    <w:lsdException w:name="Medium List 2 Accent 2" w:uiPriority="66"/>
+    <w:lsdException w:name="Medium Grid 1 Accent 2" w:uiPriority="67"/>
+    <w:lsdException w:name="Medium Grid 2 Accent 2" w:uiPriority="68"/>
+    <w:lsdException w:name="Medium Grid 3 Accent 2" w:uiPriority="69"/>
+    <w:lsdException w:name="Dark List Accent 2" w:uiPriority="70"/>
+    <w:lsdException w:name="Colorful Shading Accent 2" w:uiPriority="71"/>
+    <w:lsdException w:name="Colorful List Accent 2" w:uiPriority="72"/>
+    <w:lsdException w:name="Colorful Grid Accent 2" w:uiPriority="73"/>
+    <w:lsdException w:name="Light Shading Accent 3" w:uiPriority="60"/>
+    <w:lsdException w:name="Light List Accent 3" w:uiPriority="61"/>
+    <w:lsdException w:name="Light Grid Accent 3" w:uiPriority="62"/>
+    <w:lsdException w:name="Medium Shading 1 Accent 3" w:uiPriority="63"/>
+    <w:lsdException w:name="Medium Shading 2 Accent 3" w:uiPriority="64"/>
+    <w:lsdException w:name="Medium List 1 Accent 3" w:uiPriority="65"/>
+    <w:lsdException w:name="Medium List 2 Accent 3" w:uiPriority="66"/>
+    <w:lsdException w:name="Medium Grid 1 Accent 3" w:uiPriority="67"/>
+    <w:lsdException w:name="Medium Grid 2 Accent 3" w:uiPriority="68"/>
+    <w:lsdException w:name="Medium Grid 3 Accent 3" w:uiPriority="69"/>
+    <w:lsdException w:name="Dark List Accent 3" w:uiPriority="70"/>
+    <w:lsdException w:name="Colorful Shading Accent 3" w:uiPriority="71"/>
+    <w:lsdException w:name="Colorful List Accent 3" w:uiPriority="72"/>
+    <w:lsdException w:name="Colorful Grid Accent 3" w:uiPriority="73"/>
+    <w:lsdException w:name="Light Shading Accent 4" w:uiPriority="60"/>
+    <w:lsdException w:name="Light List Accent 4" w:uiPriority="61"/>
+    <w:lsdException w:name="Light Grid Accent 4" w:uiPriority="62"/>
+    <w:lsdException w:name="Medium Shading 1 Accent 4" w:uiPriority="63"/>
+    <w:lsdException w:name="Medium Shading 2 Accent 4" w:uiPriority="64"/>
+    <w:lsdException w:name="Medium List 1 Accent 4" w:uiPriority="65"/>
+    <w:lsdException w:name="Medium List 2 Accent 4" w:uiPriority="66"/>
+    <w:lsdException w:name="Medium Grid 1 Accent 4" w:uiPriority="67"/>
+    <w:lsdException w:name="Medium Grid 2 Accent 4" w:uiPriority="68"/>
+    <w:lsdException w:name="Medium Grid 3 Accent 4" w:uiPriority="69"/>
+    <w:lsdException w:name="Dark List Accent 4" w:uiPriority="70"/>
+    <w:lsdException w:name="Colorful Shading Accent 4" w:uiPriority="71"/>
+    <w:lsdException w:name="Colorful List Accent 4" w:uiPriority="72"/>
+    <w:lsdException w:name="Colorful Grid Accent 4" w:uiPriority="73"/>
+    <w:lsdException w:name="Light Shading Accent 5" w:uiPriority="60"/>
+    <w:lsdException w:name="Light List Accent 5" w:uiPriority="61"/>
+    <w:lsdException w:name="Light Grid Accent 5" w:uiPriority="62"/>
+    <w:lsdException w:name="Medium Shading 1 Accent 5" w:uiPriority="63"/>
+    <w:lsdException w:name="Medium Shading 2 Accent 5" w:uiPriority="64"/>
+    <w:lsdException w:name="Medium List 1 Accent 5" w:uiPriority="65"/>
+    <w:lsdException w:name="Medium List 2 Accent 5" w:uiPriority="66"/>
+    <w:lsdException w:name="Medium Grid 1 Accent 5" w:uiPriority="67"/>
+    <w:lsdException w:name="Medium Grid 2 Accent 5" w:uiPriority="68"/>
+    <w:lsdException w:name="Medium Grid 3 Accent 5" w:uiPriority="69"/>
+    <w:lsdException w:name="Dark List Accent 5" w:uiPriority="70"/>
+    <w:lsdException w:name="Colorful Shading Accent 5" w:uiPriority="71"/>
+    <w:lsdException w:name="Colorful List Accent 5" w:uiPriority="72"/>
+    <w:lsdException w:name="Colorful Grid Accent 5" w:uiPriority="73"/>
+    <w:lsdException w:name="Light Shading Accent 6" w:uiPriority="60"/>
+    <w:lsdException w:name="Light List Accent 6" w:uiPriority="61"/>
+    <w:lsdException w:name="Light Grid Accent 6" w:uiPriority="62"/>
+    <w:lsdException w:name="Medium Shading 1 Accent 6" w:uiPriority="63"/>
+    <w:lsdException w:name="Medium Shading 2 Accent 6" w:uiPriority="64"/>
+    <w:lsdException w:name="Medium List 1 Accent 6" w:uiPriority="65"/>
+    <w:lsdException w:name="Medium List 2 Accent 6" w:uiPriority="66"/>
+    <w:lsdException w:name="Medium Grid 1 Accent 6" w:uiPriority="67"/>
+    <w:lsdException w:name="Medium Grid 2 Accent 6" w:uiPriority="68"/>
+    <w:lsdException w:name="Medium Grid 3 Accent 6" w:uiPriority="69"/>
+    <w:lsdException w:name="Dark List Accent 6" w:uiPriority="70"/>
+    <w:lsdException w:name="Colorful Shading Accent 6" w:uiPriority="71"/>
+    <w:lsdException w:name="Colorful List Accent 6" w:uiPriority="72"/>
+    <w:lsdException w:name="Colorful Grid Accent 6" w:uiPriority="73"/>
+    <w:lsdException w:name="Subtle Emphasis" w:uiPriority="19" w:qFormat="1"/>
+    <w:lsdException w:name="Intense Emphasis" w:uiPriority="21" w:qFormat="1"/>
+    <w:lsdException w:name="Subtle Reference" w:uiPriority="31" w:qFormat="1"/>
+    <w:lsdException w:name="Intense Reference" w:uiPriority="32" w:qFormat="1"/>
+    <w:lsdException w:name="Book Title" w:uiPriority="33" w:qFormat="1"/>
+    <w:lsdException w:name="Bibliography" w:semiHidden="1" w:uiPriority="37" w:unhideWhenUsed="1"/>
+    <w:lsdException w:name="TOC Heading" w:semiHidden="1" w:uiPriority="39" w:unhideWhenUsed="1" w:qFormat="1"/>
+    <w:lsdException w:name="Plain Table 1" w:uiPriority="41"/>
+    <w:lsdException w:name="Plain Table 2" w:uiPriority="42"/>
+    <w:lsdException w:name="Plain Table 3" w:uiPriority="43"/>
+    <w:lsdException w:name="Plain Table 4" w:uiPriority="44"/>
+    <w:lsdException w:name="Plain Table 5" w:uiPriority="45"/>
+    <w:lsdException w:name="Grid Table Light" w:uiPriority="40"/>
+    <w:lsdException w:name="Grid Table 1 Light" w:uiPriority="46"/>
+    <w:lsdException w:name="Grid Table 2" w:uiPriority="47"/>
+    <w:lsdException w:name="Grid Table 3" w:uiPriority="48"/>
+    <w:lsdException w:name="Grid Table 4" w:uiPriority="49"/>
+    <w:lsdException w:name="Grid Table 5 Dark" w:uiPriority="50"/>
+    <w:lsdException w:name="Grid Table 6 Colorful" w:uiPriority="51"/>
+    <w:lsdException w:name="Grid Table 7 Colorful" w:uiPriority="52"/>
+    <w:lsdException w:name="Grid Table 1 Light Accent 1" w:uiPriority="46"/>
+    <w:lsdException w:name="Grid Table 2 Accent 1" w:uiPriority="47"/>
+    <w:lsdException w:name="Grid Table 3 Accent 1" w:uiPriority="48"/>
+    <w:lsdException w:name="Grid Table 4 Accent 1" w:uiPriority="49"/>
+    <w:lsdException w:name="Grid Table 5 Dark Accent 1" w:uiPriority="50"/>
+    <w:lsdException w:name="Grid Table 6 Colorful Accent 1" w:uiPriority="51"/>
+    <w:lsdException w:name="Grid Table 7 Colorful Accent 1" w:uiPriority="52"/>
+    <w:lsdException w:name="Grid Table 1 Light Accent 2" w:uiPriority="46"/>
+    <w:lsdException w:name="Grid Table 2 Accent 2" w:uiPriority="47"/>
+    <w:lsdException w:name="Grid Table 3 Accent 2" w:uiPriority="48"/>
+    <w:lsdException w:name="Grid Table 4 Accent 2" w:uiPriority="49"/>
+    <w:lsdException w:name="Grid Table 5 Dark Accent 2" w:uiPriority="50"/>
+    <w:lsdException w:name="Grid Table 6 Colorful Accent 2" w:uiPriority="51"/>
+    <w:lsdException w:name="Grid Table 7 Colorful Accent 2" w:uiPriority="52"/>
+    <w:lsdException w:name="Grid Table 1 Light Accent 3" w:uiPriority="46"/>
+    <w:lsdException w:name="Grid Table 2 Accent 3" w:uiPriority="47"/>
+    <w:lsdException w:name="Grid Table 3 Accent 3" w:uiPriority="48"/>
+    <w:lsdException w:name="Grid Table 4 Accent 3" w:uiPriority="49"/>
+    <w:lsdException w:name="Grid Table 5 Dark Accent 3" w:uiPriority="50"/>
+    <w:lsdException w:name="Grid Table 6 Colorful Accent 3" w:uiPriority="51"/>
+    <w:lsdException w:name="Grid Table 7 Colorful Accent 3" w:uiPriority="52"/>
+    <w:lsdException w:name="Grid Table 1 Light Accent 4" w:uiPriority="46"/>
+    <w:lsdException w:name="Grid Table 2 Accent 4" w:uiPriority="47"/>
+    <w:lsdException w:name="Grid Table 3 Accent 4" w:uiPriority="48"/>
+    <w:lsdException w:name="Grid Table 4 Accent 4" w:uiPriority="49"/>
+    <w:lsdException w:name="Grid Table 5 Dark Accent 4" w:uiPriority="50"/>
+    <w:lsdException w:name="Grid Table 6 Colorful Accent 4" w:uiPriority="51"/>
+    <w:lsdException w:name="Grid Table 7 Colorful Accent 4" w:uiPriority="52"/>
+    <w:lsdException w:name="Grid Table 1 Light Accent 5" w:uiPriority="46"/>
+    <w:lsdException w:name="Grid Table 2 Accent 5" w:uiPriority="47"/>
+    <w:lsdException w:name="Grid Table 3 Accent 5" w:uiPriority="48"/>
+    <w:lsdException w:name="Grid Table 4 Accent 5" w:uiPriority="49"/>
+    <w:lsdException w:name="Grid Table 5 Dark Accent 5" w:uiPriority="50"/>
+    <w:lsdException w:name="Grid Table 6 Colorful Accent 5" w:uiPriority="51"/>
+    <w:lsdException w:name="Grid Table 7 Colorful Accent 5" w:uiPriority="52"/>
+    <w:lsdException w:name="Grid Table 1 Light Accent 6" w:uiPriority="46"/>
+    <w:lsdException w:name="Grid Table 2 Accent 6" w:uiPriority="47"/>
+    <w:lsdException w:name="Grid Table 3 Accent 6" w:uiPriority="48"/>
+    <w:lsdException w:name="Grid Table 4 Accent 6" w:uiPriority="49"/>
+    <w:lsdException w:name="Grid Table 5 Dark Accent 6" w:uiPriority="50"/>
+    <w:lsdException w:name="Grid Table 6 Colorful Accent 6" w:uiPriority="51"/>
+    <w:lsdException w:name="Grid Table 7 Colorful Accent 6" w:uiPriority="52"/>
+    <w:lsdException w:name="List Table 1 Light" w:uiPriority="46"/>
+    <w:lsdException w:name="List Table 2" w:uiPriority="47"/>
+    <w:lsdException w:name="List Table 3" w:uiPriority="48"/>
+    <w:lsdException w:name="List Table 4" w:uiPriority="49"/>
+    <w:lsdException w:name="List Table 5 Dark" w:uiPriority="50"/>
+    <w:lsdException w:name="List Table 6 Colorful" w:uiPriority="51"/>
+    <w:lsdException w:name="List Table 7 Colorful" w:uiPriority="52"/>
+    <w:lsdException w:name="List Table 1 Light Accent 1" w:uiPriority="46"/>
+    <w:lsdException w:name="List Table 2 Accent 1" w:uiPriority="47"/>
+    <w:lsdException w:name="List Table 3 Accent 1" w:uiPriority="48"/>
+    <w:lsdException w:name="List Table 4 Accent 1" w:uiPriority="49"/>
+    <w:lsdException w:name="List Table 5 Dark Accent 1" w:uiPriority="50"/>
+    <w:lsdException w:name="List Table 6 Colorful Accent 1" w:uiPriority="51"/>
+    <w:lsdException w:name="List Table 7 Colorful Accent 1" w:uiPriority="52"/>
+    <w:lsdException w:name="List Table 1 Light Accent 2" w:uiPriority="46"/>
+    <w:lsdException w:name="List Table 2 Accent 2" w:uiPriority="47"/>
+    <w:lsdException w:name="List Table 3 Accent 2" w:uiPriority="48"/>
+    <w:lsdException w:name="List Table 4 Accent 2" w:uiPriority="49"/>
+    <w:lsdException w:name="List Table 5 Dark Accent 2" w:uiPriority="50"/>
+    <w:lsdException w:name="List Table 6 Colorful Accent 2" w:uiPriority="51"/>
+    <w:lsdException w:name="List Table 7 Colorful Accent 2" w:uiPriority="52"/>
+    <w:lsdException w:name="List Table 1 Light Accent 3" w:uiPriority="46"/>
+    <w:lsdException w:name="List Table 2 Accent 3" w:uiPriority="47"/>
+    <w:lsdException w:name="List Table 3 Accent 3" w:uiPriority="48"/>
+    <w:lsdException w:name="List Table 4 Accent 3" w:uiPriority="49"/>
+    <w:lsdException w:name="List Table 5 Dark Accent 3" w:uiPriority="50"/>
+    <w:lsdException w:name="List Table 6 Colorful Accent 3" w:uiPriority="51"/>
+    <w:lsdException w:name="List Table 7 Colorful Accent 3" w:uiPriority="52"/>
+    <w:lsdException w:name="List Table 1 Light Accent 4" w:uiPriority="46"/>
+    <w:lsdException w:name="List Table 2 Accent 4" w:uiPriority="47"/>
+    <w:lsdException w:name="List Table 3 Accent 4" w:uiPriority="48"/>
+    <w:lsdException w:name="List Table 4 Accent 4" w:uiPriority="49"/>
+    <w:lsdException w:name="List Table 5 Dark Accent 4" w:uiPriority="50"/>
+    <w:lsdException w:name="List Table 6 Colorful Accent 4" w:uiPriority="51"/>
+    <w:lsdException w:name="List Table 7 Colorful Accent 4" w:uiPriority="52"/>
+    <w:lsdException w:name="List Table 1 Light Accent 5" w:uiPriority="46"/>
+    <w:lsdException w:name="List Table 2 Accent 5" w:uiPriority="47"/>
+    <w:lsdException w:name="List Table 3 Accent 5" w:uiPriority="48"/>
+    <w:lsdException w:name="List Table 4 Accent 5" w:uiPriority="49"/>
+    <w:lsdException w:name="List Table 5 Dark Accent 5" w:uiPriority="50"/>
+    <w:lsdException w:name="List Table 6 Colorful Accent 5" w:uiPriority="51"/>
+    <w:lsdException w:name="List Table 7 Colorful Accent 5" w:uiPriority="52"/>
+    <w:lsdException w:name="List Table 1 Light Accent 6" w:uiPriority="46"/>
+    <w:lsdException w:name="List Table 2 Accent 6" w:uiPriority="47"/>
+    <w:lsdException w:name="List Table 3 Accent 6" w:uiPriority="48"/>
+    <w:lsdException w:name="List Table 4 Accent 6" w:uiPriority="49"/>
+    <w:lsdException w:name="List Table 5 Dark Accent 6" w:uiPriority="50"/>
+    <w:lsdException w:name="List Table 6 Colorful Accent 6" w:uiPriority="51"/>
+    <w:lsdException w:name="List Table 7 Colorful Accent 6" w:uiPriority="52"/>
   </w:latentStyles>
   <w:style w:type="paragraph" w:default="1" w:styleId="Normal">
     <w:name w:val="Normal"/>
